--- a/ANSIBLE LAB 2.docx
+++ b/ANSIBLE LAB 2.docx
@@ -468,6 +468,292 @@
       </w:r>
       <w:proofErr w:type="spellEnd"/>
     </w:p>
+    <w:p/>
+    <w:p>
+      <w:r>
+        <w:rPr>
+          <w:noProof/>
+        </w:rPr>
+        <w:lastRenderedPageBreak/>
+        <w:drawing>
+          <wp:inline distT="0" distB="0" distL="0" distR="0" wp14:anchorId="2CC62CC4" wp14:editId="43079395">
+            <wp:extent cx="5943600" cy="3343275"/>
+            <wp:effectExtent l="0" t="0" r="0" b="9525"/>
+            <wp:docPr id="7" name="Picture 7"/>
+            <wp:cNvGraphicFramePr>
+              <a:graphicFrameLocks xmlns:a="http://schemas.openxmlformats.org/drawingml/2006/main" noChangeAspect="1"/>
+            </wp:cNvGraphicFramePr>
+            <a:graphic xmlns:a="http://schemas.openxmlformats.org/drawingml/2006/main">
+              <a:graphicData uri="http://schemas.openxmlformats.org/drawingml/2006/picture">
+                <pic:pic xmlns:pic="http://schemas.openxmlformats.org/drawingml/2006/picture">
+                  <pic:nvPicPr>
+                    <pic:cNvPr id="1" name=""/>
+                    <pic:cNvPicPr/>
+                  </pic:nvPicPr>
+                  <pic:blipFill>
+                    <a:blip r:embed="rId11"/>
+                    <a:stretch>
+                      <a:fillRect/>
+                    </a:stretch>
+                  </pic:blipFill>
+                  <pic:spPr>
+                    <a:xfrm>
+                      <a:off x="0" y="0"/>
+                      <a:ext cx="5943600" cy="3343275"/>
+                    </a:xfrm>
+                    <a:prstGeom prst="rect">
+                      <a:avLst/>
+                    </a:prstGeom>
+                  </pic:spPr>
+                </pic:pic>
+              </a:graphicData>
+            </a:graphic>
+          </wp:inline>
+        </w:drawing>
+      </w:r>
+    </w:p>
+    <w:p/>
+    <w:p>
+      <w:r>
+        <w:t xml:space="preserve">Now lets do one more </w:t>
+      </w:r>
+      <w:proofErr w:type="spellStart"/>
+      <w:proofErr w:type="gramStart"/>
+      <w:r>
+        <w:t>thing,.,,,</w:t>
+      </w:r>
+      <w:proofErr w:type="gramEnd"/>
+      <w:r>
+        <w:t>remove</w:t>
+      </w:r>
+      <w:proofErr w:type="spellEnd"/>
+      <w:r>
+        <w:t xml:space="preserve"> httpd , install docker, create directory</w:t>
+      </w:r>
+    </w:p>
+    <w:p/>
+    <w:p>
+      <w:r>
+        <w:rPr>
+          <w:noProof/>
+        </w:rPr>
+        <w:drawing>
+          <wp:inline distT="0" distB="0" distL="0" distR="0" wp14:anchorId="494234CD" wp14:editId="16DB1AE6">
+            <wp:extent cx="5943600" cy="3343275"/>
+            <wp:effectExtent l="0" t="0" r="0" b="9525"/>
+            <wp:docPr id="8" name="Picture 8"/>
+            <wp:cNvGraphicFramePr>
+              <a:graphicFrameLocks xmlns:a="http://schemas.openxmlformats.org/drawingml/2006/main" noChangeAspect="1"/>
+            </wp:cNvGraphicFramePr>
+            <a:graphic xmlns:a="http://schemas.openxmlformats.org/drawingml/2006/main">
+              <a:graphicData uri="http://schemas.openxmlformats.org/drawingml/2006/picture">
+                <pic:pic xmlns:pic="http://schemas.openxmlformats.org/drawingml/2006/picture">
+                  <pic:nvPicPr>
+                    <pic:cNvPr id="1" name=""/>
+                    <pic:cNvPicPr/>
+                  </pic:nvPicPr>
+                  <pic:blipFill>
+                    <a:blip r:embed="rId12"/>
+                    <a:stretch>
+                      <a:fillRect/>
+                    </a:stretch>
+                  </pic:blipFill>
+                  <pic:spPr>
+                    <a:xfrm>
+                      <a:off x="0" y="0"/>
+                      <a:ext cx="5943600" cy="3343275"/>
+                    </a:xfrm>
+                    <a:prstGeom prst="rect">
+                      <a:avLst/>
+                    </a:prstGeom>
+                  </pic:spPr>
+                </pic:pic>
+              </a:graphicData>
+            </a:graphic>
+          </wp:inline>
+        </w:drawing>
+      </w:r>
+    </w:p>
+    <w:p/>
+    <w:p>
+      <w:r>
+        <w:lastRenderedPageBreak/>
+        <w:t>--- #target playbook</w:t>
+      </w:r>
+    </w:p>
+    <w:p>
+      <w:r>
+        <w:t>- hosts: demo</w:t>
+      </w:r>
+    </w:p>
+    <w:p>
+      <w:r>
+        <w:t xml:space="preserve">  user: ansible</w:t>
+      </w:r>
+    </w:p>
+    <w:p>
+      <w:r>
+        <w:t xml:space="preserve">  become: yes</w:t>
+      </w:r>
+    </w:p>
+    <w:p>
+      <w:r>
+        <w:t xml:space="preserve">  connection: </w:t>
+      </w:r>
+      <w:proofErr w:type="spellStart"/>
+      <w:r>
+        <w:t>ssh</w:t>
+      </w:r>
+      <w:proofErr w:type="spellEnd"/>
+    </w:p>
+    <w:p>
+      <w:r>
+        <w:t xml:space="preserve">  tasks:</w:t>
+      </w:r>
+    </w:p>
+    <w:p>
+      <w:r>
+        <w:t xml:space="preserve">    - name: install httpd on </w:t>
+      </w:r>
+      <w:proofErr w:type="spellStart"/>
+      <w:r>
+        <w:t>linux</w:t>
+      </w:r>
+      <w:proofErr w:type="spellEnd"/>
+    </w:p>
+    <w:p>
+      <w:r>
+        <w:t xml:space="preserve">      action: yum name=httpd state=absent</w:t>
+      </w:r>
+    </w:p>
+    <w:p>
+      <w:r>
+        <w:t xml:space="preserve">    - name: install docker on nodes</w:t>
+      </w:r>
+    </w:p>
+    <w:p>
+      <w:r>
+        <w:t xml:space="preserve">      action: yum name=docker state=present</w:t>
+      </w:r>
+    </w:p>
+    <w:p>
+      <w:r>
+        <w:t xml:space="preserve">    - name: create a directory in node1 and node2</w:t>
+      </w:r>
+    </w:p>
+    <w:p>
+      <w:r>
+        <w:t xml:space="preserve">      file:</w:t>
+      </w:r>
+    </w:p>
+    <w:p>
+      <w:r>
+        <w:t xml:space="preserve">        path: /home/ansible/dir1</w:t>
+      </w:r>
+    </w:p>
+    <w:p>
+      <w:r>
+        <w:t xml:space="preserve">        state: directory</w:t>
+      </w:r>
+    </w:p>
+    <w:p/>
+    <w:p>
+      <w:r>
+        <w:rPr>
+          <w:noProof/>
+        </w:rPr>
+        <w:drawing>
+          <wp:inline distT="0" distB="0" distL="0" distR="0" wp14:anchorId="4E454AC2" wp14:editId="53126E39">
+            <wp:extent cx="5943600" cy="3343275"/>
+            <wp:effectExtent l="0" t="0" r="0" b="9525"/>
+            <wp:docPr id="9" name="Picture 9"/>
+            <wp:cNvGraphicFramePr>
+              <a:graphicFrameLocks xmlns:a="http://schemas.openxmlformats.org/drawingml/2006/main" noChangeAspect="1"/>
+            </wp:cNvGraphicFramePr>
+            <a:graphic xmlns:a="http://schemas.openxmlformats.org/drawingml/2006/main">
+              <a:graphicData uri="http://schemas.openxmlformats.org/drawingml/2006/picture">
+                <pic:pic xmlns:pic="http://schemas.openxmlformats.org/drawingml/2006/picture">
+                  <pic:nvPicPr>
+                    <pic:cNvPr id="1" name=""/>
+                    <pic:cNvPicPr/>
+                  </pic:nvPicPr>
+                  <pic:blipFill>
+                    <a:blip r:embed="rId13"/>
+                    <a:stretch>
+                      <a:fillRect/>
+                    </a:stretch>
+                  </pic:blipFill>
+                  <pic:spPr>
+                    <a:xfrm>
+                      <a:off x="0" y="0"/>
+                      <a:ext cx="5943600" cy="3343275"/>
+                    </a:xfrm>
+                    <a:prstGeom prst="rect">
+                      <a:avLst/>
+                    </a:prstGeom>
+                  </pic:spPr>
+                </pic:pic>
+              </a:graphicData>
+            </a:graphic>
+          </wp:inline>
+        </w:drawing>
+      </w:r>
+    </w:p>
+    <w:p/>
+    <w:p>
+      <w:r>
+        <w:rPr>
+          <w:noProof/>
+        </w:rPr>
+        <w:lastRenderedPageBreak/>
+        <w:drawing>
+          <wp:inline distT="0" distB="0" distL="0" distR="0" wp14:anchorId="7C45CCF2" wp14:editId="1FCB3AAC">
+            <wp:extent cx="5943600" cy="3343275"/>
+            <wp:effectExtent l="0" t="0" r="0" b="9525"/>
+            <wp:docPr id="10" name="Picture 10"/>
+            <wp:cNvGraphicFramePr>
+              <a:graphicFrameLocks xmlns:a="http://schemas.openxmlformats.org/drawingml/2006/main" noChangeAspect="1"/>
+            </wp:cNvGraphicFramePr>
+            <a:graphic xmlns:a="http://schemas.openxmlformats.org/drawingml/2006/main">
+              <a:graphicData uri="http://schemas.openxmlformats.org/drawingml/2006/picture">
+                <pic:pic xmlns:pic="http://schemas.openxmlformats.org/drawingml/2006/picture">
+                  <pic:nvPicPr>
+                    <pic:cNvPr id="1" name=""/>
+                    <pic:cNvPicPr/>
+                  </pic:nvPicPr>
+                  <pic:blipFill>
+                    <a:blip r:embed="rId14"/>
+                    <a:stretch>
+                      <a:fillRect/>
+                    </a:stretch>
+                  </pic:blipFill>
+                  <pic:spPr>
+                    <a:xfrm>
+                      <a:off x="0" y="0"/>
+                      <a:ext cx="5943600" cy="3343275"/>
+                    </a:xfrm>
+                    <a:prstGeom prst="rect">
+                      <a:avLst/>
+                    </a:prstGeom>
+                  </pic:spPr>
+                </pic:pic>
+              </a:graphicData>
+            </a:graphic>
+          </wp:inline>
+        </w:drawing>
+      </w:r>
+    </w:p>
+    <w:p/>
+    <w:p/>
+    <w:p>
+      <w:r>
+        <w:t>Now if you go to the nodes and check if directory is created you will see that directory with name dir1 is created</w:t>
+      </w:r>
+    </w:p>
+    <w:p/>
+    <w:p/>
+    <w:p/>
+    <w:p/>
     <w:p/>
     <w:p/>
     <w:sectPr>
